--- a/法令ファイル/環境教育等による環境保全の取組の促進に関する法律/環境教育等による環境保全の取組の促進に関する法律（平成十五年法律第百三十号）.docx
+++ b/法令ファイル/環境教育等による環境保全の取組の促進に関する法律/環境教育等による環境保全の取組の促進に関する法律（平成十五年法律第百三十号）.docx
@@ -240,52 +240,34 @@
     </w:p>
     <w:p>
       <w:pPr>
-        <w:pStyle w:val="Heading6"/>
+        <w:pStyle w:val="ListBullet"/>
         <w:ind w:left="880"/>
       </w:pPr>
       <w:r>
         <w:t>一</w:t>
-      </w:r>
-    </w:p>
-    <w:p>
-      <w:pPr>
+        <w:br/>
+        <w:t>環境保全活動、環境保全の意欲の増進及び環境教育並びに協働取組の推進に関する基本的な事項</w:t>
+      </w:r>
+    </w:p>
+    <w:p>
+      <w:pPr>
+        <w:pStyle w:val="ListBullet"/>
         <w:ind w:left="880"/>
       </w:pPr>
       <w:r>
-        <w:t>環境保全活動、環境保全の意欲の増進及び環境教育並びに協働取組の推進に関する基本的な事項</w:t>
-      </w:r>
-    </w:p>
-    <w:p>
-      <w:pPr>
-        <w:pStyle w:val="Heading6"/>
+        <w:t>二</w:t>
+        <w:br/>
+        <w:t>環境保全活動、環境保全の意欲の増進及び環境教育並びに協働取組の推進に関し政府が実施すべき施策に関する基本的な方針</w:t>
+      </w:r>
+    </w:p>
+    <w:p>
+      <w:pPr>
+        <w:pStyle w:val="ListBullet"/>
         <w:ind w:left="880"/>
       </w:pPr>
       <w:r>
-        <w:t>二</w:t>
-      </w:r>
-    </w:p>
-    <w:p>
-      <w:pPr>
-        <w:ind w:left="880"/>
-      </w:pPr>
-      <w:r>
-        <w:t>環境保全活動、環境保全の意欲の増進及び環境教育並びに協働取組の推進に関し政府が実施すべき施策に関する基本的な方針</w:t>
-      </w:r>
-    </w:p>
-    <w:p>
-      <w:pPr>
-        <w:pStyle w:val="Heading6"/>
-        <w:ind w:left="880"/>
-      </w:pPr>
-      <w:r>
         <w:t>三</w:t>
-      </w:r>
-    </w:p>
-    <w:p>
-      <w:pPr>
-        <w:ind w:left="880"/>
-      </w:pPr>
-      <w:r>
+        <w:br/>
         <w:t>その他環境保全活動、環境保全の意欲の増進及び環境教育並びに協働取組の推進に関する重要な事項</w:t>
       </w:r>
     </w:p>
@@ -423,52 +405,34 @@
     </w:p>
     <w:p>
       <w:pPr>
-        <w:pStyle w:val="Heading6"/>
+        <w:pStyle w:val="ListBullet"/>
         <w:ind w:left="880"/>
       </w:pPr>
       <w:r>
         <w:t>一</w:t>
-      </w:r>
-    </w:p>
-    <w:p>
-      <w:pPr>
+        <w:br/>
+        <w:t>環境保全活動、環境保全の意欲の増進及び環境教育並びに協働取組の推進に関する基本的な事項</w:t>
+      </w:r>
+    </w:p>
+    <w:p>
+      <w:pPr>
+        <w:pStyle w:val="ListBullet"/>
         <w:ind w:left="880"/>
       </w:pPr>
       <w:r>
-        <w:t>環境保全活動、環境保全の意欲の増進及び環境教育並びに協働取組の推進に関する基本的な事項</w:t>
-      </w:r>
-    </w:p>
-    <w:p>
-      <w:pPr>
-        <w:pStyle w:val="Heading6"/>
+        <w:t>二</w:t>
+        <w:br/>
+        <w:t>環境保全活動、環境保全の意欲の増進及び環境教育並びに協働取組の推進に関し実施すべき施策に関する事項</w:t>
+      </w:r>
+    </w:p>
+    <w:p>
+      <w:pPr>
+        <w:pStyle w:val="ListBullet"/>
         <w:ind w:left="880"/>
       </w:pPr>
       <w:r>
-        <w:t>二</w:t>
-      </w:r>
-    </w:p>
-    <w:p>
-      <w:pPr>
-        <w:ind w:left="880"/>
-      </w:pPr>
-      <w:r>
-        <w:t>環境保全活動、環境保全の意欲の増進及び環境教育並びに協働取組の推進に関し実施すべき施策に関する事項</w:t>
-      </w:r>
-    </w:p>
-    <w:p>
-      <w:pPr>
-        <w:pStyle w:val="Heading6"/>
-        <w:ind w:left="880"/>
-      </w:pPr>
-      <w:r>
         <w:t>三</w:t>
-      </w:r>
-    </w:p>
-    <w:p>
-      <w:pPr>
-        <w:ind w:left="880"/>
-      </w:pPr>
-      <w:r>
+        <w:br/>
         <w:t>その他環境保全活動、環境保全の意欲の増進及び環境教育並びに協働取組の推進に関する重要な事項</w:t>
       </w:r>
     </w:p>
@@ -572,69 +536,45 @@
     </w:p>
     <w:p>
       <w:pPr>
-        <w:pStyle w:val="Heading6"/>
+        <w:pStyle w:val="ListBullet"/>
         <w:ind w:left="880"/>
       </w:pPr>
       <w:r>
         <w:t>一</w:t>
-      </w:r>
-    </w:p>
-    <w:p>
-      <w:pPr>
+        <w:br/>
+        <w:t>行動計画を作成しようとする都道府県又は市町村</w:t>
+      </w:r>
+    </w:p>
+    <w:p>
+      <w:pPr>
+        <w:pStyle w:val="ListBullet"/>
         <w:ind w:left="880"/>
       </w:pPr>
       <w:r>
-        <w:t>行動計画を作成しようとする都道府県又は市町村</w:t>
-      </w:r>
-    </w:p>
-    <w:p>
-      <w:pPr>
-        <w:pStyle w:val="Heading6"/>
+        <w:t>二</w:t>
+        <w:br/>
+        <w:t>当該都道府県又は市町村の教育委員会</w:t>
+      </w:r>
+    </w:p>
+    <w:p>
+      <w:pPr>
+        <w:pStyle w:val="ListBullet"/>
         <w:ind w:left="880"/>
       </w:pPr>
       <w:r>
-        <w:t>二</w:t>
-      </w:r>
-    </w:p>
-    <w:p>
-      <w:pPr>
+        <w:t>三</w:t>
+        <w:br/>
+        <w:t>学校教育及び社会教育の関係者</w:t>
+      </w:r>
+    </w:p>
+    <w:p>
+      <w:pPr>
+        <w:pStyle w:val="ListBullet"/>
         <w:ind w:left="880"/>
       </w:pPr>
       <w:r>
-        <w:t>当該都道府県又は市町村の教育委員会</w:t>
-      </w:r>
-    </w:p>
-    <w:p>
-      <w:pPr>
-        <w:pStyle w:val="Heading6"/>
-        <w:ind w:left="880"/>
-      </w:pPr>
-      <w:r>
-        <w:t>三</w:t>
-      </w:r>
-    </w:p>
-    <w:p>
-      <w:pPr>
-        <w:ind w:left="880"/>
-      </w:pPr>
-      <w:r>
-        <w:t>学校教育及び社会教育の関係者</w:t>
-      </w:r>
-    </w:p>
-    <w:p>
-      <w:pPr>
-        <w:pStyle w:val="Heading6"/>
-        <w:ind w:left="880"/>
-      </w:pPr>
-      <w:r>
         <w:t>四</w:t>
-      </w:r>
-    </w:p>
-    <w:p>
-      <w:pPr>
-        <w:ind w:left="880"/>
-      </w:pPr>
-      <w:r>
+        <w:br/>
         <w:t>関係する国民、民間団体等、学識経験者その他の当該都道府県又は市町村が必要と認める者</w:t>
       </w:r>
     </w:p>
@@ -717,39 +657,29 @@
     <w:p>
       <w:r>
         <w:t>次に掲げる者は、都道府県又は市町村に対して、行動計画の作成又は変更をすることを提案することができる。</w:t>
-      </w:r>
-    </w:p>
-    <w:p>
-      <w:pPr>
-        <w:pStyle w:val="Heading6"/>
+        <w:br/>
+        <w:t>この場合においては、基本方針に即して、当該提案に係る行動計画の素案を作成して、これを提示しなければならない。</w:t>
+      </w:r>
+    </w:p>
+    <w:p>
+      <w:pPr>
+        <w:pStyle w:val="ListBullet"/>
         <w:ind w:left="880"/>
       </w:pPr>
       <w:r>
         <w:t>一</w:t>
-      </w:r>
-    </w:p>
-    <w:p>
-      <w:pPr>
+        <w:br/>
+        <w:t>学校教育及び社会教育の関係者</w:t>
+      </w:r>
+    </w:p>
+    <w:p>
+      <w:pPr>
+        <w:pStyle w:val="ListBullet"/>
         <w:ind w:left="880"/>
       </w:pPr>
       <w:r>
-        <w:t>学校教育及び社会教育の関係者</w:t>
-      </w:r>
-    </w:p>
-    <w:p>
-      <w:pPr>
-        <w:pStyle w:val="Heading6"/>
-        <w:ind w:left="880"/>
-      </w:pPr>
-      <w:r>
         <w:t>二</w:t>
-      </w:r>
-    </w:p>
-    <w:p>
-      <w:pPr>
-        <w:ind w:left="880"/>
-      </w:pPr>
-      <w:r>
+        <w:br/>
         <w:t>国民、民間団体等及び学識経験者で環境保全活動、環境保全の意欲の増進及び環境教育並びに協働取組の推進に関し関係を有するもの</w:t>
       </w:r>
     </w:p>
@@ -768,6 +698,8 @@
       </w:pPr>
       <w:r>
         <w:t>前項の規定による提案を受けた都道府県又は市町村は、当該提案に基づき行動計画の作成又は変更をするか否かについて、遅滞なく、公表するよう努めるものとする。</w:t>
+        <w:br/>
+        <w:t>この場合において、行動計画の作成又は変更をしないこととするときは、その理由を明らかにするよう努めるものとする。</w:t>
       </w:r>
     </w:p>
     <w:p>
@@ -963,35 +895,23 @@
     </w:p>
     <w:p>
       <w:pPr>
-        <w:pStyle w:val="Heading6"/>
+        <w:pStyle w:val="ListBullet"/>
         <w:ind w:left="880"/>
       </w:pPr>
       <w:r>
         <w:t>一</w:t>
-      </w:r>
-    </w:p>
-    <w:p>
-      <w:pPr>
+        <w:br/>
+        <w:t>支援事業を確実に行うに足りる経理的基礎及び技術的能力を有するものとして、主務省令で定める基準に適合するものであること。</w:t>
+      </w:r>
+    </w:p>
+    <w:p>
+      <w:pPr>
+        <w:pStyle w:val="ListBullet"/>
         <w:ind w:left="880"/>
       </w:pPr>
       <w:r>
-        <w:t>支援事業を確実に行うに足りる経理的基礎及び技術的能力を有するものとして、主務省令で定める基準に適合するものであること。</w:t>
-      </w:r>
-    </w:p>
-    <w:p>
-      <w:pPr>
-        <w:pStyle w:val="Heading6"/>
-        <w:ind w:left="880"/>
-      </w:pPr>
-      <w:r>
         <w:t>二</w:t>
-      </w:r>
-    </w:p>
-    <w:p>
-      <w:pPr>
-        <w:ind w:left="880"/>
-      </w:pPr>
-      <w:r>
+        <w:br/>
         <w:t>前号に定めるもののほか、支援事業を公正かつ適確に実施することができるものとして、主務省令で定める基準に適合するものであること。</w:t>
       </w:r>
     </w:p>
@@ -1014,103 +934,67 @@
     </w:p>
     <w:p>
       <w:pPr>
-        <w:pStyle w:val="Heading6"/>
+        <w:pStyle w:val="ListBullet"/>
         <w:ind w:left="880"/>
       </w:pPr>
       <w:r>
         <w:t>一</w:t>
-      </w:r>
-    </w:p>
-    <w:p>
-      <w:pPr>
+        <w:br/>
+        <w:t>環境保全活動、環境保全の意欲の増進若しくは環境教育又は協働取組に関する情報及び資料の収集、整理及び提供を行うこと。</w:t>
+      </w:r>
+    </w:p>
+    <w:p>
+      <w:pPr>
+        <w:pStyle w:val="ListBullet"/>
         <w:ind w:left="880"/>
       </w:pPr>
       <w:r>
-        <w:t>環境保全活動、環境保全の意欲の増進若しくは環境教育又は協働取組に関する情報及び資料の収集、整理及び提供を行うこと。</w:t>
-      </w:r>
-    </w:p>
-    <w:p>
-      <w:pPr>
-        <w:pStyle w:val="Heading6"/>
+        <w:t>二</w:t>
+        <w:br/>
+        <w:t>環境保全活動、環境保全の意欲の増進若しくは環境教育又は協働取組に関する調査研究（これらに関する政策に係るものを含む。）を行い、及びその成果を提供すること。</w:t>
+      </w:r>
+    </w:p>
+    <w:p>
+      <w:pPr>
+        <w:pStyle w:val="ListBullet"/>
         <w:ind w:left="880"/>
       </w:pPr>
       <w:r>
-        <w:t>二</w:t>
-      </w:r>
-    </w:p>
-    <w:p>
-      <w:pPr>
+        <w:t>三</w:t>
+        <w:br/>
+        <w:t>環境保全活動、環境保全の意欲の増進若しくは環境教育又は協働取組の手引その他の資料等を作成し、及び提供すること。</w:t>
+      </w:r>
+    </w:p>
+    <w:p>
+      <w:pPr>
+        <w:pStyle w:val="ListBullet"/>
         <w:ind w:left="880"/>
       </w:pPr>
       <w:r>
-        <w:t>環境保全活動、環境保全の意欲の増進若しくは環境教育又は協働取組に関する調査研究（これらに関する政策に係るものを含む。）を行い、及びその成果を提供すること。</w:t>
-      </w:r>
-    </w:p>
-    <w:p>
-      <w:pPr>
-        <w:pStyle w:val="Heading6"/>
+        <w:t>四</w:t>
+        <w:br/>
+        <w:t>環境保全活動、環境保全の意欲の増進若しくは環境教育又は協働取組に関し、照会及び相談に応じ、並びに必要な助言を行うこと。</w:t>
+      </w:r>
+    </w:p>
+    <w:p>
+      <w:pPr>
+        <w:pStyle w:val="ListBullet"/>
         <w:ind w:left="880"/>
       </w:pPr>
       <w:r>
-        <w:t>三</w:t>
-      </w:r>
-    </w:p>
-    <w:p>
-      <w:pPr>
+        <w:t>五</w:t>
+        <w:br/>
+        <w:t>環境保全活動、環境保全の意欲の増進若しくは環境教育又は協働取組を行うに当たって必要な指導者等のあっせん又は紹介を行うこと。</w:t>
+      </w:r>
+    </w:p>
+    <w:p>
+      <w:pPr>
+        <w:pStyle w:val="ListBullet"/>
         <w:ind w:left="880"/>
       </w:pPr>
       <w:r>
-        <w:t>環境保全活動、環境保全の意欲の増進若しくは環境教育又は協働取組の手引その他の資料等を作成し、及び提供すること。</w:t>
-      </w:r>
-    </w:p>
-    <w:p>
-      <w:pPr>
-        <w:pStyle w:val="Heading6"/>
-        <w:ind w:left="880"/>
-      </w:pPr>
-      <w:r>
-        <w:t>四</w:t>
-      </w:r>
-    </w:p>
-    <w:p>
-      <w:pPr>
-        <w:ind w:left="880"/>
-      </w:pPr>
-      <w:r>
-        <w:t>環境保全活動、環境保全の意欲の増進若しくは環境教育又は協働取組に関し、照会及び相談に応じ、並びに必要な助言を行うこと。</w:t>
-      </w:r>
-    </w:p>
-    <w:p>
-      <w:pPr>
-        <w:pStyle w:val="Heading6"/>
-        <w:ind w:left="880"/>
-      </w:pPr>
-      <w:r>
-        <w:t>五</w:t>
-      </w:r>
-    </w:p>
-    <w:p>
-      <w:pPr>
-        <w:ind w:left="880"/>
-      </w:pPr>
-      <w:r>
-        <w:t>環境保全活動、環境保全の意欲の増進若しくは環境教育又は協働取組を行うに当たって必要な指導者等のあっせん又は紹介を行うこと。</w:t>
-      </w:r>
-    </w:p>
-    <w:p>
-      <w:pPr>
-        <w:pStyle w:val="Heading6"/>
-        <w:ind w:left="880"/>
-      </w:pPr>
-      <w:r>
         <w:t>六</w:t>
-      </w:r>
-    </w:p>
-    <w:p>
-      <w:pPr>
-        <w:ind w:left="880"/>
-      </w:pPr>
-      <w:r>
+        <w:br/>
         <w:t>前各号の事業に附帯する事業</w:t>
       </w:r>
     </w:p>
@@ -1231,52 +1115,34 @@
     </w:p>
     <w:p>
       <w:pPr>
-        <w:pStyle w:val="Heading6"/>
+        <w:pStyle w:val="ListBullet"/>
         <w:ind w:left="880"/>
       </w:pPr>
       <w:r>
         <w:t>一</w:t>
-      </w:r>
-    </w:p>
-    <w:p>
-      <w:pPr>
+        <w:br/>
+        <w:t>氏名又は名称及び住所並びに法人その他の団体にあっては代表者の氏名</w:t>
+      </w:r>
+    </w:p>
+    <w:p>
+      <w:pPr>
+        <w:pStyle w:val="ListBullet"/>
         <w:ind w:left="880"/>
       </w:pPr>
       <w:r>
-        <w:t>氏名又は名称及び住所並びに法人その他の団体にあっては代表者の氏名</w:t>
-      </w:r>
-    </w:p>
-    <w:p>
-      <w:pPr>
-        <w:pStyle w:val="Heading6"/>
+        <w:t>二</w:t>
+        <w:br/>
+        <w:t>人材認定等事業の内容</w:t>
+      </w:r>
+    </w:p>
+    <w:p>
+      <w:pPr>
+        <w:pStyle w:val="ListBullet"/>
         <w:ind w:left="880"/>
       </w:pPr>
       <w:r>
-        <w:t>二</w:t>
-      </w:r>
-    </w:p>
-    <w:p>
-      <w:pPr>
-        <w:ind w:left="880"/>
-      </w:pPr>
-      <w:r>
-        <w:t>人材認定等事業の内容</w:t>
-      </w:r>
-    </w:p>
-    <w:p>
-      <w:pPr>
-        <w:pStyle w:val="Heading6"/>
-        <w:ind w:left="880"/>
-      </w:pPr>
-      <w:r>
         <w:t>三</w:t>
-      </w:r>
-    </w:p>
-    <w:p>
-      <w:pPr>
-        <w:ind w:left="880"/>
-      </w:pPr>
-      <w:r>
+        <w:br/>
         <w:t>その他主務省令で定める事項</w:t>
       </w:r>
     </w:p>
@@ -1299,52 +1165,34 @@
     </w:p>
     <w:p>
       <w:pPr>
-        <w:pStyle w:val="Heading6"/>
+        <w:pStyle w:val="ListBullet"/>
         <w:ind w:left="880"/>
       </w:pPr>
       <w:r>
         <w:t>一</w:t>
-      </w:r>
-    </w:p>
-    <w:p>
-      <w:pPr>
+        <w:br/>
+        <w:t>第二十六条に規定する罪を犯し、刑に処せられ、その執行を終わり、又はその執行を受けることがなくなった日から二年を経過しない者</w:t>
+      </w:r>
+    </w:p>
+    <w:p>
+      <w:pPr>
+        <w:pStyle w:val="ListBullet"/>
         <w:ind w:left="880"/>
       </w:pPr>
       <w:r>
-        <w:t>第二十六条に規定する罪を犯し、刑に処せられ、その執行を終わり、又はその執行を受けることがなくなった日から二年を経過しない者</w:t>
-      </w:r>
-    </w:p>
-    <w:p>
-      <w:pPr>
-        <w:pStyle w:val="Heading6"/>
+        <w:t>二</w:t>
+        <w:br/>
+        <w:t>第十四条第一項の規定により登録を取り消され、その取消しの日から二年を経過しない者</w:t>
+      </w:r>
+    </w:p>
+    <w:p>
+      <w:pPr>
+        <w:pStyle w:val="ListBullet"/>
         <w:ind w:left="880"/>
       </w:pPr>
       <w:r>
-        <w:t>二</w:t>
-      </w:r>
-    </w:p>
-    <w:p>
-      <w:pPr>
-        <w:ind w:left="880"/>
-      </w:pPr>
-      <w:r>
-        <w:t>第十四条第一項の規定により登録を取り消され、その取消しの日から二年を経過しない者</w:t>
-      </w:r>
-    </w:p>
-    <w:p>
-      <w:pPr>
-        <w:pStyle w:val="Heading6"/>
-        <w:ind w:left="880"/>
-      </w:pPr>
-      <w:r>
         <w:t>三</w:t>
-      </w:r>
-    </w:p>
-    <w:p>
-      <w:pPr>
-        <w:ind w:left="880"/>
-      </w:pPr>
-      <w:r>
+        <w:br/>
         <w:t>法人その他の団体であって、その役員（法人でない団体にあっては、その代表者）のうちに前二号のいずれかに該当する者があるもの</w:t>
       </w:r>
     </w:p>
@@ -1367,35 +1215,23 @@
     </w:p>
     <w:p>
       <w:pPr>
-        <w:pStyle w:val="Heading6"/>
+        <w:pStyle w:val="ListBullet"/>
         <w:ind w:left="880"/>
       </w:pPr>
       <w:r>
         <w:t>一</w:t>
-      </w:r>
-    </w:p>
-    <w:p>
-      <w:pPr>
+        <w:br/>
+        <w:t>基本方針に照らして適切なものであること。</w:t>
+      </w:r>
+    </w:p>
+    <w:p>
+      <w:pPr>
+        <w:pStyle w:val="ListBullet"/>
         <w:ind w:left="880"/>
       </w:pPr>
       <w:r>
-        <w:t>基本方針に照らして適切なものであること。</w:t>
-      </w:r>
-    </w:p>
-    <w:p>
-      <w:pPr>
-        <w:pStyle w:val="Heading6"/>
-        <w:ind w:left="880"/>
-      </w:pPr>
-      <w:r>
         <w:t>二</w:t>
-      </w:r>
-    </w:p>
-    <w:p>
-      <w:pPr>
-        <w:ind w:left="880"/>
-      </w:pPr>
-      <w:r>
+        <w:br/>
         <w:t>人材認定等事業を適正かつ確実に行うに足りる経理的基礎及び技術的能力を有するものとして主務省令で定める基準に適合するものであること。</w:t>
       </w:r>
     </w:p>
@@ -1508,69 +1344,45 @@
     </w:p>
     <w:p>
       <w:pPr>
-        <w:pStyle w:val="Heading6"/>
+        <w:pStyle w:val="ListBullet"/>
         <w:ind w:left="880"/>
       </w:pPr>
       <w:r>
         <w:t>一</w:t>
-      </w:r>
-    </w:p>
-    <w:p>
-      <w:pPr>
+        <w:br/>
+        <w:t>登録人材認定等事業が、第十一条第四項各号に掲げる要件に適合しなくなったとき。</w:t>
+      </w:r>
+    </w:p>
+    <w:p>
+      <w:pPr>
+        <w:pStyle w:val="ListBullet"/>
         <w:ind w:left="880"/>
       </w:pPr>
       <w:r>
-        <w:t>登録人材認定等事業が、第十一条第四項各号に掲げる要件に適合しなくなったとき。</w:t>
-      </w:r>
-    </w:p>
-    <w:p>
-      <w:pPr>
-        <w:pStyle w:val="Heading6"/>
+        <w:t>二</w:t>
+        <w:br/>
+        <w:t>登録民間団体等が、第十一条第三項各号のいずれかに該当するに至ったとき。</w:t>
+      </w:r>
+    </w:p>
+    <w:p>
+      <w:pPr>
+        <w:pStyle w:val="ListBullet"/>
         <w:ind w:left="880"/>
       </w:pPr>
       <w:r>
-        <w:t>二</w:t>
-      </w:r>
-    </w:p>
-    <w:p>
-      <w:pPr>
+        <w:t>三</w:t>
+        <w:br/>
+        <w:t>登録民間団体等が、第十二条の規定による報告又は資料の提出を求められて、報告若しくは資料の提出をせず、又は虚偽の報告若しくは資料の提出をしたとき。</w:t>
+      </w:r>
+    </w:p>
+    <w:p>
+      <w:pPr>
+        <w:pStyle w:val="ListBullet"/>
         <w:ind w:left="880"/>
       </w:pPr>
       <w:r>
-        <w:t>登録民間団体等が、第十一条第三項各号のいずれかに該当するに至ったとき。</w:t>
-      </w:r>
-    </w:p>
-    <w:p>
-      <w:pPr>
-        <w:pStyle w:val="Heading6"/>
-        <w:ind w:left="880"/>
-      </w:pPr>
-      <w:r>
-        <w:t>三</w:t>
-      </w:r>
-    </w:p>
-    <w:p>
-      <w:pPr>
-        <w:ind w:left="880"/>
-      </w:pPr>
-      <w:r>
-        <w:t>登録民間団体等が、第十二条の規定による報告又は資料の提出を求められて、報告若しくは資料の提出をせず、又は虚偽の報告若しくは資料の提出をしたとき。</w:t>
-      </w:r>
-    </w:p>
-    <w:p>
-      <w:pPr>
-        <w:pStyle w:val="Heading6"/>
-        <w:ind w:left="880"/>
-      </w:pPr>
-      <w:r>
         <w:t>四</w:t>
-      </w:r>
-    </w:p>
-    <w:p>
-      <w:pPr>
-        <w:ind w:left="880"/>
-      </w:pPr>
-      <w:r>
+        <w:br/>
         <w:t>登録民間団体等が、偽りその他不正の手段により登録を受けたとき。</w:t>
       </w:r>
     </w:p>
@@ -1675,69 +1487,45 @@
     </w:p>
     <w:p>
       <w:pPr>
-        <w:pStyle w:val="Heading6"/>
+        <w:pStyle w:val="ListBullet"/>
         <w:ind w:left="880"/>
       </w:pPr>
       <w:r>
         <w:t>一</w:t>
-      </w:r>
-    </w:p>
-    <w:p>
-      <w:pPr>
+        <w:br/>
+        <w:t>国民、民間団体等が行う環境保全活動、環境保全の意欲の増進及び環境教育並びに協働取組に関する情報その他環境の保全に関する情報及び資料を収集し、及び提供すること。</w:t>
+      </w:r>
+    </w:p>
+    <w:p>
+      <w:pPr>
+        <w:pStyle w:val="ListBullet"/>
         <w:ind w:left="880"/>
       </w:pPr>
       <w:r>
-        <w:t>国民、民間団体等が行う環境保全活動、環境保全の意欲の増進及び環境教育並びに協働取組に関する情報その他環境の保全に関する情報及び資料を収集し、及び提供すること。</w:t>
-      </w:r>
-    </w:p>
-    <w:p>
-      <w:pPr>
-        <w:pStyle w:val="Heading6"/>
+        <w:t>二</w:t>
+        <w:br/>
+        <w:t>環境の保全に関する人材の育成のための手引その他の資料等に係る助言を行うことその他環境の保全に関し、照会及び相談に応じ、並びに必要な助言を行うこと。</w:t>
+      </w:r>
+    </w:p>
+    <w:p>
+      <w:pPr>
+        <w:pStyle w:val="ListBullet"/>
         <w:ind w:left="880"/>
       </w:pPr>
       <w:r>
-        <w:t>二</w:t>
-      </w:r>
-    </w:p>
-    <w:p>
-      <w:pPr>
+        <w:t>三</w:t>
+        <w:br/>
+        <w:t>環境保全活動、環境保全の意欲の増進若しくは環境教育又は協働取組を行う国民、民間団体等相互間の情報交換及び交流に関し、その機会を提供することその他の便宜を供与すること。</w:t>
+      </w:r>
+    </w:p>
+    <w:p>
+      <w:pPr>
+        <w:pStyle w:val="ListBullet"/>
         <w:ind w:left="880"/>
       </w:pPr>
       <w:r>
-        <w:t>環境の保全に関する人材の育成のための手引その他の資料等に係る助言を行うことその他環境の保全に関し、照会及び相談に応じ、並びに必要な助言を行うこと。</w:t>
-      </w:r>
-    </w:p>
-    <w:p>
-      <w:pPr>
-        <w:pStyle w:val="Heading6"/>
-        <w:ind w:left="880"/>
-      </w:pPr>
-      <w:r>
-        <w:t>三</w:t>
-      </w:r>
-    </w:p>
-    <w:p>
-      <w:pPr>
-        <w:ind w:left="880"/>
-      </w:pPr>
-      <w:r>
-        <w:t>環境保全活動、環境保全の意欲の増進若しくは環境教育又は協働取組を行う国民、民間団体等相互間の情報交換及び交流に関し、その機会を提供することその他の便宜を供与すること。</w:t>
-      </w:r>
-    </w:p>
-    <w:p>
-      <w:pPr>
-        <w:pStyle w:val="Heading6"/>
-        <w:ind w:left="880"/>
-      </w:pPr>
-      <w:r>
         <w:t>四</w:t>
-      </w:r>
-    </w:p>
-    <w:p>
-      <w:pPr>
-        <w:ind w:left="880"/>
-      </w:pPr>
-      <w:r>
+        <w:br/>
         <w:t>その他環境保全活動、環境保全の意欲の増進及び環境教育並びに協働取組を推進すること。</w:t>
       </w:r>
     </w:p>
@@ -1790,69 +1578,45 @@
     </w:p>
     <w:p>
       <w:pPr>
-        <w:pStyle w:val="Heading6"/>
+        <w:pStyle w:val="ListBullet"/>
         <w:ind w:left="880"/>
       </w:pPr>
       <w:r>
         <w:t>一</w:t>
-      </w:r>
-    </w:p>
-    <w:p>
-      <w:pPr>
+        <w:br/>
+        <w:t>基本方針に照らして適切なものであること。</w:t>
+      </w:r>
+    </w:p>
+    <w:p>
+      <w:pPr>
+        <w:pStyle w:val="ListBullet"/>
         <w:ind w:left="880"/>
       </w:pPr>
       <w:r>
-        <w:t>基本方針に照らして適切なものであること。</w:t>
-      </w:r>
-    </w:p>
-    <w:p>
-      <w:pPr>
-        <w:pStyle w:val="Heading6"/>
+        <w:t>二</w:t>
+        <w:br/>
+        <w:t>行動計画を作成している都道府県にあっては、当該行動計画に照らして適切なものであること。</w:t>
+      </w:r>
+    </w:p>
+    <w:p>
+      <w:pPr>
+        <w:pStyle w:val="ListBullet"/>
         <w:ind w:left="880"/>
       </w:pPr>
       <w:r>
-        <w:t>二</w:t>
-      </w:r>
-    </w:p>
-    <w:p>
-      <w:pPr>
+        <w:t>三</w:t>
+        <w:br/>
+        <w:t>当該体験の機会の場で行う環境保全の意欲の増進に関する事業の内容が主務省令で定める基準に適合するものであること。</w:t>
+      </w:r>
+    </w:p>
+    <w:p>
+      <w:pPr>
+        <w:pStyle w:val="ListBullet"/>
         <w:ind w:left="880"/>
       </w:pPr>
       <w:r>
-        <w:t>行動計画を作成している都道府県にあっては、当該行動計画に照らして適切なものであること。</w:t>
-      </w:r>
-    </w:p>
-    <w:p>
-      <w:pPr>
-        <w:pStyle w:val="Heading6"/>
-        <w:ind w:left="880"/>
-      </w:pPr>
-      <w:r>
-        <w:t>三</w:t>
-      </w:r>
-    </w:p>
-    <w:p>
-      <w:pPr>
-        <w:ind w:left="880"/>
-      </w:pPr>
-      <w:r>
-        <w:t>当該体験の機会の場で行う環境保全の意欲の増進に関する事業の内容が主務省令で定める基準に適合するものであること。</w:t>
-      </w:r>
-    </w:p>
-    <w:p>
-      <w:pPr>
-        <w:pStyle w:val="Heading6"/>
-        <w:ind w:left="880"/>
-      </w:pPr>
-      <w:r>
         <w:t>四</w:t>
-      </w:r>
-    </w:p>
-    <w:p>
-      <w:pPr>
-        <w:ind w:left="880"/>
-      </w:pPr>
-      <w:r>
+        <w:br/>
         <w:t>当該土地又は建物が主務省令で定める基準に適合するものであること。</w:t>
       </w:r>
     </w:p>
@@ -1892,69 +1656,45 @@
     </w:p>
     <w:p>
       <w:pPr>
-        <w:pStyle w:val="Heading6"/>
+        <w:pStyle w:val="ListBullet"/>
         <w:ind w:left="880"/>
       </w:pPr>
       <w:r>
         <w:t>一</w:t>
-      </w:r>
-    </w:p>
-    <w:p>
-      <w:pPr>
+        <w:br/>
+        <w:t>氏名又は名称及び住所並びに法人その他の団体にあっては代表者の氏名</w:t>
+      </w:r>
+    </w:p>
+    <w:p>
+      <w:pPr>
+        <w:pStyle w:val="ListBullet"/>
         <w:ind w:left="880"/>
       </w:pPr>
       <w:r>
-        <w:t>氏名又は名称及び住所並びに法人その他の団体にあっては代表者の氏名</w:t>
-      </w:r>
-    </w:p>
-    <w:p>
-      <w:pPr>
-        <w:pStyle w:val="Heading6"/>
+        <w:t>二</w:t>
+        <w:br/>
+        <w:t>体験の機会の場の名称及び所在地</w:t>
+      </w:r>
+    </w:p>
+    <w:p>
+      <w:pPr>
+        <w:pStyle w:val="ListBullet"/>
         <w:ind w:left="880"/>
       </w:pPr>
       <w:r>
-        <w:t>二</w:t>
-      </w:r>
-    </w:p>
-    <w:p>
-      <w:pPr>
+        <w:t>三</w:t>
+        <w:br/>
+        <w:t>当該体験の機会の場で行う環境保全の意欲の増進に関する事業の内容</w:t>
+      </w:r>
+    </w:p>
+    <w:p>
+      <w:pPr>
+        <w:pStyle w:val="ListBullet"/>
         <w:ind w:left="880"/>
       </w:pPr>
       <w:r>
-        <w:t>体験の機会の場の名称及び所在地</w:t>
-      </w:r>
-    </w:p>
-    <w:p>
-      <w:pPr>
-        <w:pStyle w:val="Heading6"/>
-        <w:ind w:left="880"/>
-      </w:pPr>
-      <w:r>
-        <w:t>三</w:t>
-      </w:r>
-    </w:p>
-    <w:p>
-      <w:pPr>
-        <w:ind w:left="880"/>
-      </w:pPr>
-      <w:r>
-        <w:t>当該体験の機会の場で行う環境保全の意欲の増進に関する事業の内容</w:t>
-      </w:r>
-    </w:p>
-    <w:p>
-      <w:pPr>
-        <w:pStyle w:val="Heading6"/>
-        <w:ind w:left="880"/>
-      </w:pPr>
-      <w:r>
         <w:t>四</w:t>
-      </w:r>
-    </w:p>
-    <w:p>
-      <w:pPr>
-        <w:ind w:left="880"/>
-      </w:pPr>
-      <w:r>
+        <w:br/>
         <w:t>その他主務省令で定める事項</w:t>
       </w:r>
     </w:p>
@@ -1977,35 +1717,23 @@
     </w:p>
     <w:p>
       <w:pPr>
-        <w:pStyle w:val="Heading6"/>
+        <w:pStyle w:val="ListBullet"/>
         <w:ind w:left="880"/>
       </w:pPr>
       <w:r>
         <w:t>一</w:t>
-      </w:r>
-    </w:p>
-    <w:p>
-      <w:pPr>
+        <w:br/>
+        <w:t>第二十条の六第一項の規定により認定を取り消され、その取消しの日から二年を経過しない者</w:t>
+      </w:r>
+    </w:p>
+    <w:p>
+      <w:pPr>
+        <w:pStyle w:val="ListBullet"/>
         <w:ind w:left="880"/>
       </w:pPr>
       <w:r>
-        <w:t>第二十条の六第一項の規定により認定を取り消され、その取消しの日から二年を経過しない者</w:t>
-      </w:r>
-    </w:p>
-    <w:p>
-      <w:pPr>
-        <w:pStyle w:val="Heading6"/>
-        <w:ind w:left="880"/>
-      </w:pPr>
-      <w:r>
         <w:t>二</w:t>
-      </w:r>
-    </w:p>
-    <w:p>
-      <w:pPr>
-        <w:ind w:left="880"/>
-      </w:pPr>
-      <w:r>
+        <w:br/>
         <w:t>法人その他の団体であって、その役員（法人でない団体にあっては、その代表者）のうちに前号に該当する者があるもの</w:t>
       </w:r>
     </w:p>
@@ -2195,69 +1923,45 @@
     </w:p>
     <w:p>
       <w:pPr>
-        <w:pStyle w:val="Heading6"/>
+        <w:pStyle w:val="ListBullet"/>
         <w:ind w:left="880"/>
       </w:pPr>
       <w:r>
         <w:t>一</w:t>
-      </w:r>
-    </w:p>
-    <w:p>
-      <w:pPr>
+        <w:br/>
+        <w:t>認定体験の機会の場で行う事業の内容等が、第二十条第一項各号に掲げる要件（同条第二項の規定により条例で要件を定める場合にあっては、当該要件を含む。）に適合しなくなったとき。</w:t>
+      </w:r>
+    </w:p>
+    <w:p>
+      <w:pPr>
+        <w:pStyle w:val="ListBullet"/>
         <w:ind w:left="880"/>
       </w:pPr>
       <w:r>
-        <w:t>認定体験の機会の場で行う事業の内容等が、第二十条第一項各号に掲げる要件（同条第二項の規定により条例で要件を定める場合にあっては、当該要件を含む。）に適合しなくなったとき。</w:t>
-      </w:r>
-    </w:p>
-    <w:p>
-      <w:pPr>
-        <w:pStyle w:val="Heading6"/>
+        <w:t>二</w:t>
+        <w:br/>
+        <w:t>認定民間団体等が、第二十条第八項の規定による届出をせず、又は虚偽の届出をしたとき。</w:t>
+      </w:r>
+    </w:p>
+    <w:p>
+      <w:pPr>
+        <w:pStyle w:val="ListBullet"/>
         <w:ind w:left="880"/>
       </w:pPr>
       <w:r>
-        <w:t>二</w:t>
-      </w:r>
-    </w:p>
-    <w:p>
-      <w:pPr>
+        <w:t>三</w:t>
+        <w:br/>
+        <w:t>認定民間団体等が、第二十条の四第二項の規定による報告又は資料の提出を求められて、報告若しくは資料の提出をせず、又は虚偽の報告若しくは資料の提出をしたとき。</w:t>
+      </w:r>
+    </w:p>
+    <w:p>
+      <w:pPr>
+        <w:pStyle w:val="ListBullet"/>
         <w:ind w:left="880"/>
       </w:pPr>
       <w:r>
-        <w:t>認定民間団体等が、第二十条第八項の規定による届出をせず、又は虚偽の届出をしたとき。</w:t>
-      </w:r>
-    </w:p>
-    <w:p>
-      <w:pPr>
-        <w:pStyle w:val="Heading6"/>
-        <w:ind w:left="880"/>
-      </w:pPr>
-      <w:r>
-        <w:t>三</w:t>
-      </w:r>
-    </w:p>
-    <w:p>
-      <w:pPr>
-        <w:ind w:left="880"/>
-      </w:pPr>
-      <w:r>
-        <w:t>認定民間団体等が、第二十条の四第二項の規定による報告又は資料の提出を求められて、報告若しくは資料の提出をせず、又は虚偽の報告若しくは資料の提出をしたとき。</w:t>
-      </w:r>
-    </w:p>
-    <w:p>
-      <w:pPr>
-        <w:pStyle w:val="Heading6"/>
-        <w:ind w:left="880"/>
-      </w:pPr>
-      <w:r>
         <w:t>四</w:t>
-      </w:r>
-    </w:p>
-    <w:p>
-      <w:pPr>
-        <w:ind w:left="880"/>
-      </w:pPr>
-      <w:r>
+        <w:br/>
         <w:t>認定民間団体等が、偽りその他不正の手段により認定を受けたとき。</w:t>
       </w:r>
     </w:p>
@@ -2289,6 +1993,8 @@
     <w:p>
       <w:r>
         <w:t>第二十条、第二十条の二、第二十条の三第一項、第二十条の四及び前条の規定により都道府県知事の権限に属するものとされている事務は、体験の機会の場として提供される土地又は建物の全部が地方自治法（昭和二十二年法律第六十七号）第二百五十二条の十九第一項の指定都市（第二十一条の五第六項において「指定都市」という。）、同法第二百五十二条の二十二第一項の中核市（第二十一条の五第六項において「中核市」という。）又は都道府県に代わって当該事務を処理することにつきあらかじめその長が都道府県知事と協議を行った市町村（以下この条及び第二十条の九において「指定都市等」という。）の区域内に含まれる場合においては、当該指定都市等の長が行う。</w:t>
+        <w:br/>
+        <w:t>この場合においては、第二十条、第二十条の二、第二十条の三第一項、第二十条の四及び前条中都道府県又は都道府県知事に関する規定は、指定都市等又は指定都市等の長に関する規定として指定都市等又は指定都市等の長に適用があるものとする。</w:t>
       </w:r>
     </w:p>
     <w:p>
@@ -2336,6 +2042,8 @@
     <w:p>
       <w:r>
         <w:t>体験の機会の場として提供される土地又は建物が二以上の都府県にわたる場合における第二十条（第二項及び第五項を除く。）、第二十条の二、第二十条の三第一項、第二十条の四及び第二十条の六の規定の適用については、これらの規定中「都道府県知事」とあるのは「主務大臣」と、第二十条第一項中「次の各号」とあるのは「次の各号（第二号を除く。）」と、同条第六項中「申請者」とあるのは「申請者並びに当該認定に係る土地及び建物が所在する都府県の知事」と、同条第七項中「第一項各号に掲げる要件（第二項の規定により条例で要件を定める場合にあっては、当該要件を含む。）」とあるのは「第一項各号（第二号を除く。）に掲げる要件」と、第二十条の六第一項第一号中「第二十条第一項各号に掲げる要件（同条第二項の規定により条例で要件を定める場合にあっては、当該要件を含む。）」とあるのは「第二十条第一項各号（第二号を除く。）に掲げる要件」とする。</w:t>
+        <w:br/>
+        <w:t>この場合において第二十条第二項及び第五項の規定は適用しない。</w:t>
       </w:r>
     </w:p>
     <w:p>
@@ -2891,74 +2599,68 @@
     <w:p>
       <w:r>
         <w:t>この法律における主務大臣は、環境大臣、文部科学大臣、農林水産大臣、経済産業大臣及び国土交通大臣とする。</w:t>
-      </w:r>
-    </w:p>
-    <w:p>
-      <w:pPr>
-        <w:pStyle w:val="Heading6"/>
+        <w:br/>
+        <w:t>ただし、次の各号に掲げる事項については、当該各号に定める大臣とする。</w:t>
+      </w:r>
+    </w:p>
+    <w:p>
+      <w:pPr>
+        <w:pStyle w:val="ListBullet"/>
         <w:ind w:left="880"/>
       </w:pPr>
       <w:r>
         <w:t>一</w:t>
-      </w:r>
-    </w:p>
-    <w:p>
-      <w:pPr>
+        <w:br/>
+        <w:t>支援団体に係る事項</w:t>
+        <w:br/>
+        <w:br/>
+        <w:br/>
+        <w:t>農林水産大臣、経済産業大臣又は国土交通大臣であって第十条の二第一項の規定による指定の対象となる者の行う支援事業を所管する大臣並びに環境大臣及び文部科学大臣</w:t>
+      </w:r>
+    </w:p>
+    <w:p>
+      <w:pPr>
+        <w:pStyle w:val="ListBullet"/>
         <w:ind w:left="880"/>
       </w:pPr>
       <w:r>
-        <w:t>支援団体に係る事項</w:t>
-      </w:r>
-    </w:p>
-    <w:p>
-      <w:pPr>
-        <w:pStyle w:val="Heading6"/>
+        <w:t>二</w:t>
+        <w:br/>
+        <w:t>人材認定等事業に係る事項</w:t>
+        <w:br/>
+        <w:br/>
+        <w:br/>
+        <w:t>文部科学大臣、農林水産大臣、経済産業大臣又は国土交通大臣であって第十一条第一項の規定による登録の対象となる者の行う人材認定等事業を所管する大臣及び環境大臣</w:t>
+      </w:r>
+    </w:p>
+    <w:p>
+      <w:pPr>
+        <w:pStyle w:val="ListBullet"/>
         <w:ind w:left="880"/>
       </w:pPr>
       <w:r>
-        <w:t>二</w:t>
-      </w:r>
-    </w:p>
-    <w:p>
-      <w:pPr>
+        <w:t>三</w:t>
+        <w:br/>
+        <w:t>体験の機会の場の提供に係る事項</w:t>
+        <w:br/>
+        <w:br/>
+        <w:br/>
+        <w:t>農林水産大臣、経済産業大臣又は国土交通大臣であって第二十条第一項の規定による認定の対象となる体験の機会の場で行う事業を所管する大臣並びに環境大臣及び文部科学大臣</w:t>
+      </w:r>
+    </w:p>
+    <w:p>
+      <w:pPr>
+        <w:pStyle w:val="ListBullet"/>
         <w:ind w:left="880"/>
       </w:pPr>
       <w:r>
-        <w:t>人材認定等事業に係る事項</w:t>
-      </w:r>
-    </w:p>
-    <w:p>
-      <w:pPr>
-        <w:pStyle w:val="Heading6"/>
-        <w:ind w:left="880"/>
-      </w:pPr>
-      <w:r>
-        <w:t>三</w:t>
-      </w:r>
-    </w:p>
-    <w:p>
-      <w:pPr>
-        <w:ind w:left="880"/>
-      </w:pPr>
-      <w:r>
-        <w:t>体験の機会の場の提供に係る事項</w:t>
-      </w:r>
-    </w:p>
-    <w:p>
-      <w:pPr>
-        <w:pStyle w:val="Heading6"/>
-        <w:ind w:left="880"/>
-      </w:pPr>
-      <w:r>
         <w:t>四</w:t>
-      </w:r>
-    </w:p>
-    <w:p>
-      <w:pPr>
-        <w:ind w:left="880"/>
-      </w:pPr>
-      <w:r>
+        <w:br/>
         <w:t>協働取組の推進に関する協定に係る事項</w:t>
+        <w:br/>
+        <w:br/>
+        <w:br/>
+        <w:t>文部科学大臣、農林水産大臣、経済産業大臣又は国土交通大臣であって第二十一条の五第一項に規定する協定を締結する者の行う当該協定に定める事項を所管する大臣及び環境大臣</w:t>
       </w:r>
     </w:p>
     <w:p>
@@ -3010,129 +2712,93 @@
     </w:p>
     <w:p>
       <w:pPr>
-        <w:pStyle w:val="Heading6"/>
+        <w:pStyle w:val="ListBullet"/>
         <w:ind w:left="880"/>
       </w:pPr>
       <w:r>
         <w:t>一</w:t>
-      </w:r>
-    </w:p>
-    <w:p>
-      <w:pPr>
+        <w:br/>
+        <w:t>偽りその他不正の手段により第十一条第一項の登録を受けた者</w:t>
+      </w:r>
+    </w:p>
+    <w:p>
+      <w:pPr>
+        <w:pStyle w:val="ListBullet"/>
         <w:ind w:left="880"/>
       </w:pPr>
       <w:r>
-        <w:t>偽りその他不正の手段により第十一条第一項の登録を受けた者</w:t>
-      </w:r>
-    </w:p>
-    <w:p>
-      <w:pPr>
-        <w:pStyle w:val="Heading6"/>
+        <w:t>二</w:t>
+        <w:br/>
+        <w:t>第十二条の規定による報告若しくは資料の提出をせず、又は虚偽の報告若しくは資料の提出をした者</w:t>
+      </w:r>
+    </w:p>
+    <w:p>
+      <w:pPr>
+        <w:pStyle w:val="Heading4"/>
+      </w:pPr>
+      <w:r>
+        <w:t>第二十七条</w:t>
+      </w:r>
+    </w:p>
+    <w:p>
+      <w:r>
+        <w:t>法人の代表者又は法人若しくは人の代理人、使用人その他の従業者が、その法人又は人の業務に関し、前条の違反行為をしたときは、行為者を罰するほか、その法人又は人に対して同条の刑を科する。</w:t>
+      </w:r>
+    </w:p>
+    <w:p>
+      <w:pPr>
+        <w:pStyle w:val="Heading4"/>
+      </w:pPr>
+      <w:r>
+        <w:t>第二十八条</w:t>
+      </w:r>
+    </w:p>
+    <w:p>
+      <w:r>
+        <w:t>次の各号のいずれかに該当する者は、十万円以下の過料に処する。</w:t>
+      </w:r>
+    </w:p>
+    <w:p>
+      <w:pPr>
+        <w:pStyle w:val="ListBullet"/>
         <w:ind w:left="880"/>
       </w:pPr>
       <w:r>
+        <w:t>一</w:t>
+        <w:br/>
+        <w:t>第十一条第七項若しくは第二十条第八項の規定による届出をせず、又は虚偽の届出をした者</w:t>
+      </w:r>
+    </w:p>
+    <w:p>
+      <w:pPr>
+        <w:pStyle w:val="ListBullet"/>
+        <w:ind w:left="880"/>
+      </w:pPr>
+      <w:r>
         <w:t>二</w:t>
-      </w:r>
-    </w:p>
-    <w:p>
-      <w:pPr>
+        <w:br/>
+        <w:t>第十三条又は第二十条の五の規定に違反した者</w:t>
+      </w:r>
+    </w:p>
+    <w:p>
+      <w:pPr>
+        <w:pStyle w:val="ListBullet"/>
         <w:ind w:left="880"/>
       </w:pPr>
       <w:r>
-        <w:t>第十二条の規定による報告若しくは資料の提出をせず、又は虚偽の報告若しくは資料の提出をした者</w:t>
-      </w:r>
-    </w:p>
-    <w:p>
-      <w:pPr>
-        <w:pStyle w:val="Heading4"/>
-      </w:pPr>
-      <w:r>
-        <w:t>第二十七条</w:t>
-      </w:r>
-    </w:p>
-    <w:p>
-      <w:r>
-        <w:t>法人の代表者又は法人若しくは人の代理人、使用人その他の従業者が、その法人又は人の業務に関し、前条の違反行為をしたときは、行為者を罰するほか、その法人又は人に対して同条の刑を科する。</w:t>
-      </w:r>
-    </w:p>
-    <w:p>
-      <w:pPr>
-        <w:pStyle w:val="Heading4"/>
-      </w:pPr>
-      <w:r>
-        <w:t>第二十八条</w:t>
-      </w:r>
-    </w:p>
-    <w:p>
-      <w:r>
-        <w:t>次の各号のいずれかに該当する者は、十万円以下の過料に処する。</w:t>
-      </w:r>
-    </w:p>
-    <w:p>
-      <w:pPr>
-        <w:pStyle w:val="Heading6"/>
+        <w:t>三</w:t>
+        <w:br/>
+        <w:t>偽りその他不正の手段により第二十条第一項の認定を受けた者</w:t>
+      </w:r>
+    </w:p>
+    <w:p>
+      <w:pPr>
+        <w:pStyle w:val="ListBullet"/>
         <w:ind w:left="880"/>
       </w:pPr>
       <w:r>
-        <w:t>一</w:t>
-      </w:r>
-    </w:p>
-    <w:p>
-      <w:pPr>
-        <w:ind w:left="880"/>
-      </w:pPr>
-      <w:r>
-        <w:t>第十一条第七項若しくは第二十条第八項の規定による届出をせず、又は虚偽の届出をした者</w:t>
-      </w:r>
-    </w:p>
-    <w:p>
-      <w:pPr>
-        <w:pStyle w:val="Heading6"/>
-        <w:ind w:left="880"/>
-      </w:pPr>
-      <w:r>
-        <w:t>二</w:t>
-      </w:r>
-    </w:p>
-    <w:p>
-      <w:pPr>
-        <w:ind w:left="880"/>
-      </w:pPr>
-      <w:r>
-        <w:t>第十三条又は第二十条の五の規定に違反した者</w:t>
-      </w:r>
-    </w:p>
-    <w:p>
-      <w:pPr>
-        <w:pStyle w:val="Heading6"/>
-        <w:ind w:left="880"/>
-      </w:pPr>
-      <w:r>
-        <w:t>三</w:t>
-      </w:r>
-    </w:p>
-    <w:p>
-      <w:pPr>
-        <w:ind w:left="880"/>
-      </w:pPr>
-      <w:r>
-        <w:t>偽りその他不正の手段により第二十条第一項の認定を受けた者</w:t>
-      </w:r>
-    </w:p>
-    <w:p>
-      <w:pPr>
-        <w:pStyle w:val="Heading6"/>
-        <w:ind w:left="880"/>
-      </w:pPr>
-      <w:r>
         <w:t>四</w:t>
-      </w:r>
-    </w:p>
-    <w:p>
-      <w:pPr>
-        <w:ind w:left="880"/>
-      </w:pPr>
-      <w:r>
+        <w:br/>
         <w:t>第二十条の四第二項の規定による報告若しくは資料の提出をせず、又は虚偽の報告若しくは資料の提出をした者</w:t>
       </w:r>
     </w:p>
@@ -3147,11 +2813,6 @@
       </w:pPr>
       <w:r>
         <w:t>附　則</w:t>
-      </w:r>
-    </w:p>
-    <w:p>
-      <w:r>
-        <w:t>この法律は、平成十五年十月一日から施行する。</w:t>
       </w:r>
     </w:p>
     <w:p>
@@ -3160,6 +2821,25 @@
         <w:ind w:left="440"/>
       </w:pPr>
       <w:r>
+        <w:t>１</w:t>
+      </w:r>
+    </w:p>
+    <w:p>
+      <w:pPr>
+        <w:ind w:left="440"/>
+      </w:pPr>
+      <w:r>
+        <w:t>この法律は、平成十五年十月一日から施行する。</w:t>
+        <w:br/>
+        <w:t>ただし、第十一条から第十六条まで及び第二十六条から第二十八条までの規定は、平成十六年十月一日から施行する。</w:t>
+      </w:r>
+    </w:p>
+    <w:p>
+      <w:pPr>
+        <w:pStyle w:val="Heading5"/>
+        <w:ind w:left="440"/>
+      </w:pPr>
+      <w:r>
         <w:t>２</w:t>
       </w:r>
     </w:p>
@@ -3181,7 +2861,7 @@
         <w:pStyle w:val="Heading1"/>
       </w:pPr>
       <w:r>
-        <w:t>附　則（平成二三年六月一五日法律第六七号）</w:t>
+        <w:t>附則（平成二三年六月一五日法律第六七号）</w:t>
       </w:r>
     </w:p>
     <w:p>
@@ -3195,6 +2875,8 @@
     <w:p>
       <w:r>
         <w:t>この法律は、平成二十三年十月一日から施行する。</w:t>
+        <w:br/>
+        <w:t>ただし、第十条の次に一条を加える改正規定、第十一条の改正規定（同条第一項中「国民、民間団体等」を「企業、大学の設置者その他の事業者、国民及びこれらの者の組織する民間の団体（第七項及び第十七条において「民間の団体等」という。）」に改める部分及び同条第七項中「国民、民間団体等」を「民間の団体等」に改める部分を除く。）、第二十条の改正規定、第二十条の次に九条及び節名を加える改正規定（節名を加える部分を除く。）、第二十一条の次に五条を加える改正規定（第二十一条の二及び第二十一条の三を加える部分を除く。）、第二十五条の改正規定及び第二十八条の改正規定並びに附則第三条の規定は、平成二十四年十月一日から施行する。</w:t>
       </w:r>
     </w:p>
     <w:p>
@@ -3247,7 +2929,7 @@
     </w:pPr>
     <w:r>
       <w:tab/>
-      <w:t>WeGov v0.1 - FTS141</w:t>
+      <w:t>WeGov v0.2 - FTS141</w:t>
     </w:r>
   </w:p>
 </w:ftr>
